--- a/css3.docx
+++ b/css3.docx
@@ -7240,7 +7240,18 @@
         <w:ind w:firstLineChars="0"/>
       </w:pPr>
       <w:r>
-        <w:t xml:space="preserve">Animation-tine-function : </w:t>
+        <w:t>Animation-ti</w:t>
+      </w:r>
+      <w:r>
+        <w:rPr>
+          <w:rFonts w:hint="eastAsia"/>
+        </w:rPr>
+        <w:t>m</w:t>
+      </w:r>
+      <w:bookmarkStart w:id="1" w:name="_GoBack"/>
+      <w:bookmarkEnd w:id="1"/>
+      <w:r>
+        <w:t xml:space="preserve">e-function : </w:t>
       </w:r>
       <w:r>
         <w:rPr>
@@ -7483,8 +7494,6 @@
           </wp:inline>
         </w:drawing>
       </w:r>
-      <w:bookmarkStart w:id="1" w:name="_GoBack"/>
-      <w:bookmarkEnd w:id="1"/>
     </w:p>
     <w:p>
       <w:pPr>
@@ -15884,7 +15893,7 @@
     <w:lsdException w:name="Table Web 2" w:semiHidden="1" w:unhideWhenUsed="1"/>
     <w:lsdException w:name="Table Web 3" w:semiHidden="1" w:unhideWhenUsed="1"/>
     <w:lsdException w:name="Balloon Text" w:semiHidden="1" w:unhideWhenUsed="1"/>
-    <w:lsdException w:name="Table Grid" w:semiHidden="1" w:uiPriority="39" w:unhideWhenUsed="1"/>
+    <w:lsdException w:name="Table Grid" w:uiPriority="39"/>
     <w:lsdException w:name="Table Theme" w:semiHidden="1" w:unhideWhenUsed="1"/>
     <w:lsdException w:name="Placeholder Text" w:semiHidden="1"/>
     <w:lsdException w:name="No Spacing" w:uiPriority="1" w:qFormat="1"/>
